--- a/AWS/VPC_Task/VPC.docx
+++ b/AWS/VPC_Task/VPC.docx
@@ -4,6 +4,9 @@
   <w:body>
     <w:p>
       <w:r>
+        <w:rPr>
+          <w:noProof/>
+        </w:rPr>
         <w:drawing>
           <wp:inline distT="0" distB="0" distL="0" distR="0" wp14:anchorId="47DF8A06" wp14:editId="01B34D71">
             <wp:extent cx="5731510" cy="4794885"/>
@@ -44,6 +47,9 @@
     <w:p/>
     <w:p>
       <w:r>
+        <w:rPr>
+          <w:noProof/>
+        </w:rPr>
         <w:drawing>
           <wp:inline distT="0" distB="0" distL="0" distR="0" wp14:anchorId="44A0F634" wp14:editId="0B76EBE8">
             <wp:extent cx="5731510" cy="3223895"/>
@@ -84,6 +90,9 @@
     <w:p/>
     <w:p>
       <w:r>
+        <w:rPr>
+          <w:noProof/>
+        </w:rPr>
         <w:lastRenderedPageBreak/>
         <w:drawing>
           <wp:inline distT="0" distB="0" distL="0" distR="0" wp14:anchorId="6F185724" wp14:editId="63BA6356">
@@ -125,6 +134,9 @@
     <w:p/>
     <w:p>
       <w:r>
+        <w:rPr>
+          <w:noProof/>
+        </w:rPr>
         <w:drawing>
           <wp:inline distT="0" distB="0" distL="0" distR="0" wp14:anchorId="410F9BD0" wp14:editId="1E661CF4">
             <wp:extent cx="5731510" cy="3347720"/>
@@ -165,6 +177,9 @@
     <w:p/>
     <w:p>
       <w:r>
+        <w:rPr>
+          <w:noProof/>
+        </w:rPr>
         <w:lastRenderedPageBreak/>
         <w:drawing>
           <wp:inline distT="0" distB="0" distL="0" distR="0" wp14:anchorId="41AFE6E9" wp14:editId="103868CA">
@@ -206,6 +221,9 @@
     <w:p/>
     <w:p>
       <w:r>
+        <w:rPr>
+          <w:noProof/>
+        </w:rPr>
         <w:drawing>
           <wp:inline distT="0" distB="0" distL="0" distR="0" wp14:anchorId="4F279778" wp14:editId="5736D176">
             <wp:extent cx="5731510" cy="1944370"/>
@@ -231,6 +249,289 @@
                     <a:xfrm>
                       <a:off x="0" y="0"/>
                       <a:ext cx="5731510" cy="1944370"/>
+                    </a:xfrm>
+                    <a:prstGeom prst="rect">
+                      <a:avLst/>
+                    </a:prstGeom>
+                  </pic:spPr>
+                </pic:pic>
+              </a:graphicData>
+            </a:graphic>
+          </wp:inline>
+        </w:drawing>
+      </w:r>
+    </w:p>
+    <w:p/>
+    <w:p>
+      <w:r>
+        <w:lastRenderedPageBreak/>
+        <w:drawing>
+          <wp:inline distT="0" distB="0" distL="0" distR="0" wp14:anchorId="03FEB8DB" wp14:editId="5B5FF9BB">
+            <wp:extent cx="5731510" cy="2184400"/>
+            <wp:effectExtent l="0" t="0" r="0" b="0"/>
+            <wp:docPr id="1616074142" name="Picture 1"/>
+            <wp:cNvGraphicFramePr>
+              <a:graphicFrameLocks xmlns:a="http://schemas.openxmlformats.org/drawingml/2006/main" noChangeAspect="1"/>
+            </wp:cNvGraphicFramePr>
+            <a:graphic xmlns:a="http://schemas.openxmlformats.org/drawingml/2006/main">
+              <a:graphicData uri="http://schemas.openxmlformats.org/drawingml/2006/picture">
+                <pic:pic xmlns:pic="http://schemas.openxmlformats.org/drawingml/2006/picture">
+                  <pic:nvPicPr>
+                    <pic:cNvPr id="1616074142" name=""/>
+                    <pic:cNvPicPr/>
+                  </pic:nvPicPr>
+                  <pic:blipFill>
+                    <a:blip r:embed="rId10"/>
+                    <a:stretch>
+                      <a:fillRect/>
+                    </a:stretch>
+                  </pic:blipFill>
+                  <pic:spPr>
+                    <a:xfrm>
+                      <a:off x="0" y="0"/>
+                      <a:ext cx="5731510" cy="2184400"/>
+                    </a:xfrm>
+                    <a:prstGeom prst="rect">
+                      <a:avLst/>
+                    </a:prstGeom>
+                  </pic:spPr>
+                </pic:pic>
+              </a:graphicData>
+            </a:graphic>
+          </wp:inline>
+        </w:drawing>
+      </w:r>
+    </w:p>
+    <w:p/>
+    <w:p>
+      <w:r>
+        <w:drawing>
+          <wp:inline distT="0" distB="0" distL="0" distR="0" wp14:anchorId="183CE92C" wp14:editId="68D16F78">
+            <wp:extent cx="5731510" cy="2177415"/>
+            <wp:effectExtent l="0" t="0" r="0" b="0"/>
+            <wp:docPr id="2109283180" name="Picture 1" descr="A screenshot of a computer&#10;&#10;Description automatically generated"/>
+            <wp:cNvGraphicFramePr>
+              <a:graphicFrameLocks xmlns:a="http://schemas.openxmlformats.org/drawingml/2006/main" noChangeAspect="1"/>
+            </wp:cNvGraphicFramePr>
+            <a:graphic xmlns:a="http://schemas.openxmlformats.org/drawingml/2006/main">
+              <a:graphicData uri="http://schemas.openxmlformats.org/drawingml/2006/picture">
+                <pic:pic xmlns:pic="http://schemas.openxmlformats.org/drawingml/2006/picture">
+                  <pic:nvPicPr>
+                    <pic:cNvPr id="2109283180" name="Picture 1" descr="A screenshot of a computer&#10;&#10;Description automatically generated"/>
+                    <pic:cNvPicPr/>
+                  </pic:nvPicPr>
+                  <pic:blipFill>
+                    <a:blip r:embed="rId11"/>
+                    <a:stretch>
+                      <a:fillRect/>
+                    </a:stretch>
+                  </pic:blipFill>
+                  <pic:spPr>
+                    <a:xfrm>
+                      <a:off x="0" y="0"/>
+                      <a:ext cx="5731510" cy="2177415"/>
+                    </a:xfrm>
+                    <a:prstGeom prst="rect">
+                      <a:avLst/>
+                    </a:prstGeom>
+                  </pic:spPr>
+                </pic:pic>
+              </a:graphicData>
+            </a:graphic>
+          </wp:inline>
+        </w:drawing>
+      </w:r>
+    </w:p>
+    <w:p/>
+    <w:p>
+      <w:r>
+        <w:lastRenderedPageBreak/>
+        <w:drawing>
+          <wp:inline distT="0" distB="0" distL="0" distR="0" wp14:anchorId="11A9D21E" wp14:editId="4E6F13C5">
+            <wp:extent cx="5731510" cy="3721735"/>
+            <wp:effectExtent l="0" t="0" r="0" b="0"/>
+            <wp:docPr id="508665132" name="Picture 1"/>
+            <wp:cNvGraphicFramePr>
+              <a:graphicFrameLocks xmlns:a="http://schemas.openxmlformats.org/drawingml/2006/main" noChangeAspect="1"/>
+            </wp:cNvGraphicFramePr>
+            <a:graphic xmlns:a="http://schemas.openxmlformats.org/drawingml/2006/main">
+              <a:graphicData uri="http://schemas.openxmlformats.org/drawingml/2006/picture">
+                <pic:pic xmlns:pic="http://schemas.openxmlformats.org/drawingml/2006/picture">
+                  <pic:nvPicPr>
+                    <pic:cNvPr id="508665132" name=""/>
+                    <pic:cNvPicPr/>
+                  </pic:nvPicPr>
+                  <pic:blipFill>
+                    <a:blip r:embed="rId12"/>
+                    <a:stretch>
+                      <a:fillRect/>
+                    </a:stretch>
+                  </pic:blipFill>
+                  <pic:spPr>
+                    <a:xfrm>
+                      <a:off x="0" y="0"/>
+                      <a:ext cx="5731510" cy="3721735"/>
+                    </a:xfrm>
+                    <a:prstGeom prst="rect">
+                      <a:avLst/>
+                    </a:prstGeom>
+                  </pic:spPr>
+                </pic:pic>
+              </a:graphicData>
+            </a:graphic>
+          </wp:inline>
+        </w:drawing>
+      </w:r>
+    </w:p>
+    <w:p/>
+    <w:p>
+      <w:r>
+        <w:drawing>
+          <wp:inline distT="0" distB="0" distL="0" distR="0" wp14:anchorId="3DF966BF" wp14:editId="3B9672D2">
+            <wp:extent cx="5731510" cy="1962150"/>
+            <wp:effectExtent l="0" t="0" r="0" b="0"/>
+            <wp:docPr id="1049771032" name="Picture 1"/>
+            <wp:cNvGraphicFramePr>
+              <a:graphicFrameLocks xmlns:a="http://schemas.openxmlformats.org/drawingml/2006/main" noChangeAspect="1"/>
+            </wp:cNvGraphicFramePr>
+            <a:graphic xmlns:a="http://schemas.openxmlformats.org/drawingml/2006/main">
+              <a:graphicData uri="http://schemas.openxmlformats.org/drawingml/2006/picture">
+                <pic:pic xmlns:pic="http://schemas.openxmlformats.org/drawingml/2006/picture">
+                  <pic:nvPicPr>
+                    <pic:cNvPr id="1049771032" name=""/>
+                    <pic:cNvPicPr/>
+                  </pic:nvPicPr>
+                  <pic:blipFill>
+                    <a:blip r:embed="rId13"/>
+                    <a:stretch>
+                      <a:fillRect/>
+                    </a:stretch>
+                  </pic:blipFill>
+                  <pic:spPr>
+                    <a:xfrm>
+                      <a:off x="0" y="0"/>
+                      <a:ext cx="5731510" cy="1962150"/>
+                    </a:xfrm>
+                    <a:prstGeom prst="rect">
+                      <a:avLst/>
+                    </a:prstGeom>
+                  </pic:spPr>
+                </pic:pic>
+              </a:graphicData>
+            </a:graphic>
+          </wp:inline>
+        </w:drawing>
+      </w:r>
+    </w:p>
+    <w:p/>
+    <w:p>
+      <w:r>
+        <w:drawing>
+          <wp:inline distT="0" distB="0" distL="0" distR="0" wp14:anchorId="62F7B049" wp14:editId="000BBA1B">
+            <wp:extent cx="5731510" cy="1416685"/>
+            <wp:effectExtent l="0" t="0" r="0" b="0"/>
+            <wp:docPr id="1392504114" name="Picture 1"/>
+            <wp:cNvGraphicFramePr>
+              <a:graphicFrameLocks xmlns:a="http://schemas.openxmlformats.org/drawingml/2006/main" noChangeAspect="1"/>
+            </wp:cNvGraphicFramePr>
+            <a:graphic xmlns:a="http://schemas.openxmlformats.org/drawingml/2006/main">
+              <a:graphicData uri="http://schemas.openxmlformats.org/drawingml/2006/picture">
+                <pic:pic xmlns:pic="http://schemas.openxmlformats.org/drawingml/2006/picture">
+                  <pic:nvPicPr>
+                    <pic:cNvPr id="1392504114" name=""/>
+                    <pic:cNvPicPr/>
+                  </pic:nvPicPr>
+                  <pic:blipFill>
+                    <a:blip r:embed="rId14"/>
+                    <a:stretch>
+                      <a:fillRect/>
+                    </a:stretch>
+                  </pic:blipFill>
+                  <pic:spPr>
+                    <a:xfrm>
+                      <a:off x="0" y="0"/>
+                      <a:ext cx="5731510" cy="1416685"/>
+                    </a:xfrm>
+                    <a:prstGeom prst="rect">
+                      <a:avLst/>
+                    </a:prstGeom>
+                  </pic:spPr>
+                </pic:pic>
+              </a:graphicData>
+            </a:graphic>
+          </wp:inline>
+        </w:drawing>
+      </w:r>
+    </w:p>
+    <w:p/>
+    <w:p>
+      <w:r>
+        <w:lastRenderedPageBreak/>
+        <w:drawing>
+          <wp:inline distT="0" distB="0" distL="0" distR="0" wp14:anchorId="15A666DF" wp14:editId="2BC5357B">
+            <wp:extent cx="4102311" cy="571529"/>
+            <wp:effectExtent l="0" t="0" r="0" b="0"/>
+            <wp:docPr id="1463602708" name="Picture 1" descr="A black screen with white text&#10;&#10;Description automatically generated"/>
+            <wp:cNvGraphicFramePr>
+              <a:graphicFrameLocks xmlns:a="http://schemas.openxmlformats.org/drawingml/2006/main" noChangeAspect="1"/>
+            </wp:cNvGraphicFramePr>
+            <a:graphic xmlns:a="http://schemas.openxmlformats.org/drawingml/2006/main">
+              <a:graphicData uri="http://schemas.openxmlformats.org/drawingml/2006/picture">
+                <pic:pic xmlns:pic="http://schemas.openxmlformats.org/drawingml/2006/picture">
+                  <pic:nvPicPr>
+                    <pic:cNvPr id="1463602708" name="Picture 1" descr="A black screen with white text&#10;&#10;Description automatically generated"/>
+                    <pic:cNvPicPr/>
+                  </pic:nvPicPr>
+                  <pic:blipFill>
+                    <a:blip r:embed="rId15"/>
+                    <a:stretch>
+                      <a:fillRect/>
+                    </a:stretch>
+                  </pic:blipFill>
+                  <pic:spPr>
+                    <a:xfrm>
+                      <a:off x="0" y="0"/>
+                      <a:ext cx="4102311" cy="571529"/>
+                    </a:xfrm>
+                    <a:prstGeom prst="rect">
+                      <a:avLst/>
+                    </a:prstGeom>
+                  </pic:spPr>
+                </pic:pic>
+              </a:graphicData>
+            </a:graphic>
+          </wp:inline>
+        </w:drawing>
+      </w:r>
+    </w:p>
+    <w:p/>
+    <w:p>
+      <w:r>
+        <w:drawing>
+          <wp:inline distT="0" distB="0" distL="0" distR="0" wp14:anchorId="5F6CC3D7" wp14:editId="439448B0">
+            <wp:extent cx="5731510" cy="2275840"/>
+            <wp:effectExtent l="0" t="0" r="0" b="0"/>
+            <wp:docPr id="1109220464" name="Picture 1" descr="A screenshot of a profile&#10;&#10;Description automatically generated"/>
+            <wp:cNvGraphicFramePr>
+              <a:graphicFrameLocks xmlns:a="http://schemas.openxmlformats.org/drawingml/2006/main" noChangeAspect="1"/>
+            </wp:cNvGraphicFramePr>
+            <a:graphic xmlns:a="http://schemas.openxmlformats.org/drawingml/2006/main">
+              <a:graphicData uri="http://schemas.openxmlformats.org/drawingml/2006/picture">
+                <pic:pic xmlns:pic="http://schemas.openxmlformats.org/drawingml/2006/picture">
+                  <pic:nvPicPr>
+                    <pic:cNvPr id="1109220464" name="Picture 1" descr="A screenshot of a profile&#10;&#10;Description automatically generated"/>
+                    <pic:cNvPicPr/>
+                  </pic:nvPicPr>
+                  <pic:blipFill>
+                    <a:blip r:embed="rId16"/>
+                    <a:stretch>
+                      <a:fillRect/>
+                    </a:stretch>
+                  </pic:blipFill>
+                  <pic:spPr>
+                    <a:xfrm>
+                      <a:off x="0" y="0"/>
+                      <a:ext cx="5731510" cy="2275840"/>
                     </a:xfrm>
                     <a:prstGeom prst="rect">
                       <a:avLst/>
